--- a/page/eb09/s01/2-page-docx/eb09-s01-0094.docx
+++ b/page/eb09/s01/2-page-docx/eb09-s01-0094.docx
@@ -4,7 +4,7 @@
   <w:body>
     <w:p>
       <w:pPr>
-        <w:pStyle w:val="Style2"/>
+        <w:pStyle w:val="Style3"/>
         <w:keepNext w:val="0"/>
         <w:keepLines w:val="0"/>
         <w:widowControl w:val="0"/>
@@ -16,7 +16,8 @@
       </w:pPr>
       <w:r>
         <w:rPr>
-          <w:color w:val="554936"/>
+          <w:rFonts w:ascii="Times New Roman" w:eastAsia="Times New Roman" w:hAnsi="Times New Roman" w:cs="Times New Roman"/>
+          <w:color w:val="000000"/>
           <w:spacing w:val="0"/>
           <w:w w:val="100"/>
           <w:position w:val="0"/>
@@ -27,7 +28,8 @@
       </w:r>
       <w:r>
         <w:rPr>
-          <w:color w:val="554936"/>
+          <w:rFonts w:ascii="Times New Roman" w:eastAsia="Times New Roman" w:hAnsi="Times New Roman" w:cs="Times New Roman"/>
+          <w:color w:val="000000"/>
           <w:spacing w:val="0"/>
           <w:w w:val="100"/>
           <w:position w:val="0"/>
@@ -39,7 +41,8 @@
       </w:r>
       <w:r>
         <w:rPr>
-          <w:color w:val="554936"/>
+          <w:rFonts w:ascii="Times New Roman" w:eastAsia="Times New Roman" w:hAnsi="Times New Roman" w:cs="Times New Roman"/>
+          <w:color w:val="000000"/>
           <w:spacing w:val="0"/>
           <w:w w:val="100"/>
           <w:position w:val="0"/>
@@ -50,7 +53,9 @@
       </w:r>
       <w:r>
         <w:rPr>
+          <w:rFonts w:ascii="Times New Roman" w:eastAsia="Times New Roman" w:hAnsi="Times New Roman" w:cs="Times New Roman"/>
           <w:smallCaps/>
+          <w:color w:val="000000"/>
           <w:spacing w:val="0"/>
           <w:w w:val="100"/>
           <w:position w:val="0"/>
@@ -61,7 +66,8 @@
       </w:r>
       <w:r>
         <w:rPr>
-          <w:color w:val="554936"/>
+          <w:rFonts w:ascii="Times New Roman" w:eastAsia="Times New Roman" w:hAnsi="Times New Roman" w:cs="Times New Roman"/>
+          <w:color w:val="000000"/>
           <w:spacing w:val="0"/>
           <w:w w:val="100"/>
           <w:position w:val="0"/>
@@ -72,8 +78,9 @@
       </w:r>
       <w:r>
         <w:rPr>
+          <w:rFonts w:ascii="Times New Roman" w:eastAsia="Times New Roman" w:hAnsi="Times New Roman" w:cs="Times New Roman"/>
           <w:smallCaps/>
-          <w:color w:val="554936"/>
+          <w:color w:val="000000"/>
           <w:spacing w:val="0"/>
           <w:w w:val="100"/>
           <w:position w:val="0"/>
@@ -84,7 +91,8 @@
       </w:r>
       <w:r>
         <w:rPr>
-          <w:color w:val="554936"/>
+          <w:rFonts w:ascii="Times New Roman" w:eastAsia="Times New Roman" w:hAnsi="Times New Roman" w:cs="Times New Roman"/>
+          <w:color w:val="000000"/>
           <w:spacing w:val="0"/>
           <w:w w:val="100"/>
           <w:position w:val="0"/>
@@ -95,9 +103,10 @@
       </w:r>
       <w:r>
         <w:rPr>
-          <w:i/>
-          <w:iCs/>
-          <w:color w:val="554936"/>
+          <w:rFonts w:ascii="Times New Roman" w:eastAsia="Times New Roman" w:hAnsi="Times New Roman" w:cs="Times New Roman"/>
+          <w:i/>
+          <w:iCs/>
+          <w:color w:val="000000"/>
           <w:spacing w:val="0"/>
           <w:w w:val="100"/>
           <w:position w:val="0"/>
@@ -108,7 +117,8 @@
       </w:r>
       <w:r>
         <w:rPr>
-          <w:color w:val="554936"/>
+          <w:rFonts w:ascii="Times New Roman" w:eastAsia="Times New Roman" w:hAnsi="Times New Roman" w:cs="Times New Roman"/>
+          <w:color w:val="000000"/>
           <w:spacing w:val="0"/>
           <w:w w:val="100"/>
           <w:position w:val="0"/>
@@ -119,9 +129,10 @@
       </w:r>
       <w:r>
         <w:rPr>
-          <w:i/>
-          <w:iCs/>
-          <w:color w:val="554936"/>
+          <w:rFonts w:ascii="Times New Roman" w:eastAsia="Times New Roman" w:hAnsi="Times New Roman" w:cs="Times New Roman"/>
+          <w:i/>
+          <w:iCs/>
+          <w:color w:val="000000"/>
           <w:spacing w:val="0"/>
           <w:w w:val="100"/>
           <w:position w:val="0"/>
@@ -132,7 +143,8 @@
       </w:r>
       <w:r>
         <w:rPr>
-          <w:color w:val="554936"/>
+          <w:rFonts w:ascii="Times New Roman" w:eastAsia="Times New Roman" w:hAnsi="Times New Roman" w:cs="Times New Roman"/>
+          <w:color w:val="000000"/>
           <w:spacing w:val="0"/>
           <w:w w:val="100"/>
           <w:position w:val="0"/>
@@ -143,9 +155,10 @@
       </w:r>
       <w:r>
         <w:rPr>
-          <w:i/>
-          <w:iCs/>
-          <w:color w:val="554936"/>
+          <w:rFonts w:ascii="Times New Roman" w:eastAsia="Times New Roman" w:hAnsi="Times New Roman" w:cs="Times New Roman"/>
+          <w:i/>
+          <w:iCs/>
+          <w:color w:val="000000"/>
           <w:spacing w:val="0"/>
           <w:w w:val="100"/>
           <w:position w:val="0"/>
@@ -156,7 +169,8 @@
       </w:r>
       <w:r>
         <w:rPr>
-          <w:color w:val="554936"/>
+          <w:rFonts w:ascii="Times New Roman" w:eastAsia="Times New Roman" w:hAnsi="Times New Roman" w:cs="Times New Roman"/>
+          <w:color w:val="000000"/>
           <w:spacing w:val="0"/>
           <w:w w:val="100"/>
           <w:position w:val="0"/>
@@ -167,9 +181,10 @@
       </w:r>
       <w:r>
         <w:rPr>
-          <w:i/>
-          <w:iCs/>
-          <w:color w:val="554936"/>
+          <w:rFonts w:ascii="Times New Roman" w:eastAsia="Times New Roman" w:hAnsi="Times New Roman" w:cs="Times New Roman"/>
+          <w:i/>
+          <w:iCs/>
+          <w:color w:val="000000"/>
           <w:spacing w:val="0"/>
           <w:w w:val="100"/>
           <w:position w:val="0"/>
@@ -180,7 +195,8 @@
       </w:r>
       <w:r>
         <w:rPr>
-          <w:color w:val="554936"/>
+          <w:rFonts w:ascii="Times New Roman" w:eastAsia="Times New Roman" w:hAnsi="Times New Roman" w:cs="Times New Roman"/>
+          <w:color w:val="000000"/>
           <w:spacing w:val="0"/>
           <w:w w:val="100"/>
           <w:position w:val="0"/>
@@ -196,7 +212,7 @@
     </w:p>
     <w:p>
       <w:pPr>
-        <w:pStyle w:val="Style2"/>
+        <w:pStyle w:val="Style3"/>
         <w:keepNext w:val="0"/>
         <w:keepLines w:val="0"/>
         <w:widowControl w:val="0"/>
@@ -208,7 +224,8 @@
       </w:pPr>
       <w:r>
         <w:rPr>
-          <w:color w:val="554936"/>
+          <w:rFonts w:ascii="Times New Roman" w:eastAsia="Times New Roman" w:hAnsi="Times New Roman" w:cs="Times New Roman"/>
+          <w:color w:val="000000"/>
           <w:spacing w:val="0"/>
           <w:w w:val="100"/>
           <w:position w:val="0"/>
@@ -219,7 +236,8 @@
       </w:r>
       <w:r>
         <w:rPr>
-          <w:color w:val="554936"/>
+          <w:rFonts w:ascii="Times New Roman" w:eastAsia="Times New Roman" w:hAnsi="Times New Roman" w:cs="Times New Roman"/>
+          <w:color w:val="000000"/>
           <w:spacing w:val="0"/>
           <w:w w:val="100"/>
           <w:position w:val="0"/>
@@ -231,7 +249,8 @@
       </w:r>
       <w:r>
         <w:rPr>
-          <w:color w:val="554936"/>
+          <w:rFonts w:ascii="Times New Roman" w:eastAsia="Times New Roman" w:hAnsi="Times New Roman" w:cs="Times New Roman"/>
+          <w:color w:val="000000"/>
           <w:spacing w:val="0"/>
           <w:w w:val="100"/>
           <w:position w:val="0"/>
@@ -242,9 +261,10 @@
       </w:r>
       <w:r>
         <w:rPr>
-          <w:i/>
-          <w:iCs/>
-          <w:color w:val="554936"/>
+          <w:rFonts w:ascii="Times New Roman" w:eastAsia="Times New Roman" w:hAnsi="Times New Roman" w:cs="Times New Roman"/>
+          <w:i/>
+          <w:iCs/>
+          <w:color w:val="000000"/>
           <w:spacing w:val="0"/>
           <w:w w:val="100"/>
           <w:position w:val="0"/>
@@ -255,7 +275,8 @@
       </w:r>
       <w:r>
         <w:rPr>
-          <w:color w:val="554936"/>
+          <w:rFonts w:ascii="Times New Roman" w:eastAsia="Times New Roman" w:hAnsi="Times New Roman" w:cs="Times New Roman"/>
+          <w:color w:val="000000"/>
           <w:spacing w:val="0"/>
           <w:w w:val="100"/>
           <w:position w:val="0"/>
@@ -266,9 +287,10 @@
       </w:r>
       <w:r>
         <w:rPr>
-          <w:i/>
-          <w:iCs/>
-          <w:color w:val="554936"/>
+          <w:rFonts w:ascii="Times New Roman" w:eastAsia="Times New Roman" w:hAnsi="Times New Roman" w:cs="Times New Roman"/>
+          <w:i/>
+          <w:iCs/>
+          <w:color w:val="000000"/>
           <w:spacing w:val="0"/>
           <w:w w:val="100"/>
           <w:position w:val="0"/>
@@ -279,7 +301,8 @@
       </w:r>
       <w:r>
         <w:rPr>
-          <w:color w:val="554936"/>
+          <w:rFonts w:ascii="Times New Roman" w:eastAsia="Times New Roman" w:hAnsi="Times New Roman" w:cs="Times New Roman"/>
+          <w:color w:val="000000"/>
           <w:spacing w:val="0"/>
           <w:w w:val="100"/>
           <w:position w:val="0"/>
@@ -295,7 +318,7 @@
     </w:p>
     <w:p>
       <w:pPr>
-        <w:pStyle w:val="Style2"/>
+        <w:pStyle w:val="Style3"/>
         <w:keepNext w:val="0"/>
         <w:keepLines w:val="0"/>
         <w:widowControl w:val="0"/>
@@ -307,7 +330,8 @@
       </w:pPr>
       <w:r>
         <w:rPr>
-          <w:color w:val="554936"/>
+          <w:rFonts w:ascii="Times New Roman" w:eastAsia="Times New Roman" w:hAnsi="Times New Roman" w:cs="Times New Roman"/>
+          <w:color w:val="000000"/>
           <w:spacing w:val="0"/>
           <w:w w:val="100"/>
           <w:position w:val="0"/>
@@ -318,7 +342,8 @@
       </w:r>
       <w:r>
         <w:rPr>
-          <w:color w:val="554936"/>
+          <w:rFonts w:ascii="Times New Roman" w:eastAsia="Times New Roman" w:hAnsi="Times New Roman" w:cs="Times New Roman"/>
+          <w:color w:val="000000"/>
           <w:spacing w:val="0"/>
           <w:w w:val="100"/>
           <w:position w:val="0"/>
@@ -329,7 +354,8 @@
       </w:r>
       <w:r>
         <w:rPr>
-          <w:color w:val="554936"/>
+          <w:rFonts w:ascii="Times New Roman" w:eastAsia="Times New Roman" w:hAnsi="Times New Roman" w:cs="Times New Roman"/>
+          <w:color w:val="000000"/>
           <w:spacing w:val="0"/>
           <w:w w:val="100"/>
           <w:position w:val="0"/>
@@ -340,7 +366,8 @@
       </w:r>
       <w:r>
         <w:rPr>
-          <w:color w:val="554936"/>
+          <w:rFonts w:ascii="Times New Roman" w:eastAsia="Times New Roman" w:hAnsi="Times New Roman" w:cs="Times New Roman"/>
+          <w:color w:val="000000"/>
           <w:spacing w:val="0"/>
           <w:w w:val="100"/>
           <w:position w:val="0"/>
@@ -351,7 +378,8 @@
       </w:r>
       <w:r>
         <w:rPr>
-          <w:color w:val="554936"/>
+          <w:rFonts w:ascii="Times New Roman" w:eastAsia="Times New Roman" w:hAnsi="Times New Roman" w:cs="Times New Roman"/>
+          <w:color w:val="000000"/>
           <w:spacing w:val="0"/>
           <w:w w:val="100"/>
           <w:position w:val="0"/>
@@ -364,7 +392,8 @@
       </w:r>
       <w:r>
         <w:rPr>
-          <w:color w:val="554936"/>
+          <w:rFonts w:ascii="Times New Roman" w:eastAsia="Times New Roman" w:hAnsi="Times New Roman" w:cs="Times New Roman"/>
+          <w:color w:val="000000"/>
           <w:spacing w:val="0"/>
           <w:w w:val="100"/>
           <w:position w:val="0"/>
@@ -375,7 +404,8 @@
       </w:r>
       <w:r>
         <w:rPr>
-          <w:color w:val="554936"/>
+          <w:rFonts w:ascii="Times New Roman" w:eastAsia="Times New Roman" w:hAnsi="Times New Roman" w:cs="Times New Roman"/>
+          <w:color w:val="000000"/>
           <w:spacing w:val="0"/>
           <w:w w:val="100"/>
           <w:position w:val="0"/>
@@ -386,7 +416,8 @@
       </w:r>
       <w:r>
         <w:rPr>
-          <w:color w:val="554936"/>
+          <w:rFonts w:ascii="Times New Roman" w:eastAsia="Times New Roman" w:hAnsi="Times New Roman" w:cs="Times New Roman"/>
+          <w:color w:val="000000"/>
           <w:spacing w:val="0"/>
           <w:w w:val="100"/>
           <w:position w:val="0"/>
@@ -397,7 +428,8 @@
       </w:r>
       <w:r>
         <w:rPr>
-          <w:color w:val="554936"/>
+          <w:rFonts w:ascii="Times New Roman" w:eastAsia="Times New Roman" w:hAnsi="Times New Roman" w:cs="Times New Roman"/>
+          <w:color w:val="000000"/>
           <w:spacing w:val="0"/>
           <w:w w:val="100"/>
           <w:position w:val="0"/>
@@ -408,9 +440,10 @@
       </w:r>
       <w:r>
         <w:rPr>
-          <w:i/>
-          <w:iCs/>
-          <w:color w:val="554936"/>
+          <w:rFonts w:ascii="Times New Roman" w:eastAsia="Times New Roman" w:hAnsi="Times New Roman" w:cs="Times New Roman"/>
+          <w:i/>
+          <w:iCs/>
+          <w:color w:val="000000"/>
           <w:spacing w:val="0"/>
           <w:w w:val="100"/>
           <w:position w:val="0"/>
@@ -421,7 +454,8 @@
       </w:r>
       <w:r>
         <w:rPr>
-          <w:color w:val="554936"/>
+          <w:rFonts w:ascii="Times New Roman" w:eastAsia="Times New Roman" w:hAnsi="Times New Roman" w:cs="Times New Roman"/>
+          <w:color w:val="000000"/>
           <w:spacing w:val="0"/>
           <w:w w:val="100"/>
           <w:position w:val="0"/>
@@ -432,7 +466,8 @@
       </w:r>
       <w:r>
         <w:rPr>
-          <w:color w:val="554936"/>
+          <w:rFonts w:ascii="Times New Roman" w:eastAsia="Times New Roman" w:hAnsi="Times New Roman" w:cs="Times New Roman"/>
+          <w:color w:val="000000"/>
           <w:spacing w:val="0"/>
           <w:w w:val="100"/>
           <w:position w:val="0"/>
@@ -443,7 +478,8 @@
       </w:r>
       <w:r>
         <w:rPr>
-          <w:color w:val="554936"/>
+          <w:rFonts w:ascii="Times New Roman" w:eastAsia="Times New Roman" w:hAnsi="Times New Roman" w:cs="Times New Roman"/>
+          <w:color w:val="000000"/>
           <w:spacing w:val="0"/>
           <w:w w:val="100"/>
           <w:position w:val="0"/>
@@ -454,7 +490,8 @@
       </w:r>
       <w:r>
         <w:rPr>
-          <w:color w:val="554936"/>
+          <w:rFonts w:ascii="Times New Roman" w:eastAsia="Times New Roman" w:hAnsi="Times New Roman" w:cs="Times New Roman"/>
+          <w:color w:val="000000"/>
           <w:spacing w:val="0"/>
           <w:w w:val="100"/>
           <w:position w:val="0"/>
@@ -467,7 +504,7 @@
     </w:p>
     <w:p>
       <w:pPr>
-        <w:pStyle w:val="Style2"/>
+        <w:pStyle w:val="Style3"/>
         <w:keepNext w:val="0"/>
         <w:keepLines w:val="0"/>
         <w:widowControl w:val="0"/>
@@ -479,7 +516,8 @@
       </w:pPr>
       <w:r>
         <w:rPr>
-          <w:color w:val="554936"/>
+          <w:rFonts w:ascii="Times New Roman" w:eastAsia="Times New Roman" w:hAnsi="Times New Roman" w:cs="Times New Roman"/>
+          <w:color w:val="000000"/>
           <w:spacing w:val="0"/>
           <w:w w:val="100"/>
           <w:position w:val="0"/>
@@ -492,9 +530,10 @@
       </w:r>
       <w:r>
         <w:rPr>
-          <w:i/>
-          <w:iCs/>
-          <w:color w:val="554936"/>
+          <w:rFonts w:ascii="Times New Roman" w:eastAsia="Times New Roman" w:hAnsi="Times New Roman" w:cs="Times New Roman"/>
+          <w:i/>
+          <w:iCs/>
+          <w:color w:val="000000"/>
           <w:spacing w:val="0"/>
           <w:w w:val="100"/>
           <w:position w:val="0"/>
@@ -505,7 +544,8 @@
       </w:r>
       <w:r>
         <w:rPr>
-          <w:color w:val="554936"/>
+          <w:rFonts w:ascii="Times New Roman" w:eastAsia="Times New Roman" w:hAnsi="Times New Roman" w:cs="Times New Roman"/>
+          <w:color w:val="000000"/>
           <w:spacing w:val="0"/>
           <w:w w:val="100"/>
           <w:position w:val="0"/>
@@ -516,7 +556,8 @@
       </w:r>
       <w:r>
         <w:rPr>
-          <w:color w:val="554936"/>
+          <w:rFonts w:ascii="Times New Roman" w:eastAsia="Times New Roman" w:hAnsi="Times New Roman" w:cs="Times New Roman"/>
+          <w:color w:val="000000"/>
           <w:spacing w:val="0"/>
           <w:w w:val="100"/>
           <w:position w:val="0"/>
@@ -527,7 +568,8 @@
       </w:r>
       <w:r>
         <w:rPr>
-          <w:color w:val="554936"/>
+          <w:rFonts w:ascii="Times New Roman" w:eastAsia="Times New Roman" w:hAnsi="Times New Roman" w:cs="Times New Roman"/>
+          <w:color w:val="000000"/>
           <w:spacing w:val="0"/>
           <w:w w:val="100"/>
           <w:position w:val="0"/>
@@ -542,7 +584,8 @@
       </w:r>
       <w:r>
         <w:rPr>
-          <w:color w:val="554936"/>
+          <w:rFonts w:ascii="Times New Roman" w:eastAsia="Times New Roman" w:hAnsi="Times New Roman" w:cs="Times New Roman"/>
+          <w:color w:val="000000"/>
           <w:spacing w:val="0"/>
           <w:w w:val="100"/>
           <w:position w:val="0"/>
@@ -553,7 +596,8 @@
       </w:r>
       <w:r>
         <w:rPr>
-          <w:color w:val="554936"/>
+          <w:rFonts w:ascii="Times New Roman" w:eastAsia="Times New Roman" w:hAnsi="Times New Roman" w:cs="Times New Roman"/>
+          <w:color w:val="000000"/>
           <w:spacing w:val="0"/>
           <w:w w:val="100"/>
           <w:position w:val="0"/>
@@ -570,9 +614,10 @@
       </w:r>
       <w:r>
         <w:rPr>
-          <w:i/>
-          <w:iCs/>
-          <w:color w:val="554936"/>
+          <w:rFonts w:ascii="Times New Roman" w:eastAsia="Times New Roman" w:hAnsi="Times New Roman" w:cs="Times New Roman"/>
+          <w:i/>
+          <w:iCs/>
+          <w:color w:val="000000"/>
           <w:spacing w:val="0"/>
           <w:w w:val="100"/>
           <w:position w:val="0"/>
@@ -583,7 +628,8 @@
       </w:r>
       <w:r>
         <w:rPr>
-          <w:color w:val="554936"/>
+          <w:rFonts w:ascii="Times New Roman" w:eastAsia="Times New Roman" w:hAnsi="Times New Roman" w:cs="Times New Roman"/>
+          <w:color w:val="000000"/>
           <w:spacing w:val="0"/>
           <w:w w:val="100"/>
           <w:position w:val="0"/>
@@ -594,7 +640,8 @@
       </w:r>
       <w:r>
         <w:rPr>
-          <w:color w:val="554936"/>
+          <w:rFonts w:ascii="Times New Roman" w:eastAsia="Times New Roman" w:hAnsi="Times New Roman" w:cs="Times New Roman"/>
+          <w:color w:val="000000"/>
           <w:spacing w:val="0"/>
           <w:w w:val="100"/>
           <w:position w:val="0"/>
@@ -605,7 +652,8 @@
       </w:r>
       <w:r>
         <w:rPr>
-          <w:color w:val="554936"/>
+          <w:rFonts w:ascii="Times New Roman" w:eastAsia="Times New Roman" w:hAnsi="Times New Roman" w:cs="Times New Roman"/>
+          <w:color w:val="000000"/>
           <w:spacing w:val="0"/>
           <w:w w:val="100"/>
           <w:position w:val="0"/>
@@ -616,9 +664,10 @@
       </w:r>
       <w:r>
         <w:rPr>
-          <w:i/>
-          <w:iCs/>
-          <w:color w:val="554936"/>
+          <w:rFonts w:ascii="Times New Roman" w:eastAsia="Times New Roman" w:hAnsi="Times New Roman" w:cs="Times New Roman"/>
+          <w:i/>
+          <w:iCs/>
+          <w:color w:val="000000"/>
           <w:spacing w:val="0"/>
           <w:w w:val="100"/>
           <w:position w:val="0"/>
@@ -629,7 +678,8 @@
       </w:r>
       <w:r>
         <w:rPr>
-          <w:color w:val="554936"/>
+          <w:rFonts w:ascii="Times New Roman" w:eastAsia="Times New Roman" w:hAnsi="Times New Roman" w:cs="Times New Roman"/>
+          <w:color w:val="000000"/>
           <w:spacing w:val="0"/>
           <w:w w:val="100"/>
           <w:position w:val="0"/>
@@ -641,7 +691,7 @@
     </w:p>
     <w:p>
       <w:pPr>
-        <w:pStyle w:val="Style8"/>
+        <w:pStyle w:val="Style9"/>
         <w:keepNext w:val="0"/>
         <w:keepLines w:val="0"/>
         <w:widowControl w:val="0"/>
@@ -660,7 +710,8 @@
       </w:pPr>
       <w:r>
         <w:rPr>
-          <w:color w:val="554936"/>
+          <w:rFonts w:ascii="Times New Roman" w:eastAsia="Times New Roman" w:hAnsi="Times New Roman" w:cs="Times New Roman"/>
+          <w:color w:val="000000"/>
           <w:spacing w:val="0"/>
           <w:w w:val="100"/>
           <w:position w:val="0"/>
@@ -674,7 +725,8 @@
       </w:r>
       <w:r>
         <w:rPr>
-          <w:color w:val="554936"/>
+          <w:rFonts w:ascii="Times New Roman" w:eastAsia="Times New Roman" w:hAnsi="Times New Roman" w:cs="Times New Roman"/>
+          <w:color w:val="000000"/>
           <w:spacing w:val="0"/>
           <w:w w:val="100"/>
           <w:position w:val="0"/>
@@ -687,7 +739,8 @@
       </w:r>
       <w:r>
         <w:rPr>
-          <w:color w:val="554936"/>
+          <w:rFonts w:ascii="Times New Roman" w:eastAsia="Times New Roman" w:hAnsi="Times New Roman" w:cs="Times New Roman"/>
+          <w:color w:val="000000"/>
           <w:spacing w:val="0"/>
           <w:w w:val="100"/>
           <w:position w:val="0"/>
@@ -700,7 +753,8 @@
       </w:r>
       <w:r>
         <w:rPr>
-          <w:color w:val="554936"/>
+          <w:rFonts w:ascii="Times New Roman" w:eastAsia="Times New Roman" w:hAnsi="Times New Roman" w:cs="Times New Roman"/>
+          <w:color w:val="000000"/>
           <w:spacing w:val="0"/>
           <w:w w:val="100"/>
           <w:position w:val="0"/>
@@ -713,9 +767,10 @@
       </w:r>
       <w:r>
         <w:rPr>
-          <w:i/>
-          <w:iCs/>
-          <w:color w:val="554936"/>
+          <w:rFonts w:ascii="Times New Roman" w:eastAsia="Times New Roman" w:hAnsi="Times New Roman" w:cs="Times New Roman"/>
+          <w:i/>
+          <w:iCs/>
+          <w:color w:val="000000"/>
           <w:spacing w:val="0"/>
           <w:w w:val="100"/>
           <w:position w:val="0"/>
@@ -728,7 +783,8 @@
       </w:r>
       <w:r>
         <w:rPr>
-          <w:color w:val="554936"/>
+          <w:rFonts w:ascii="Times New Roman" w:eastAsia="Times New Roman" w:hAnsi="Times New Roman" w:cs="Times New Roman"/>
+          <w:color w:val="000000"/>
           <w:spacing w:val="0"/>
           <w:w w:val="100"/>
           <w:position w:val="0"/>
@@ -741,7 +797,8 @@
       </w:r>
       <w:r>
         <w:rPr>
-          <w:color w:val="554936"/>
+          <w:rFonts w:ascii="Times New Roman" w:eastAsia="Times New Roman" w:hAnsi="Times New Roman" w:cs="Times New Roman"/>
+          <w:color w:val="000000"/>
           <w:spacing w:val="0"/>
           <w:w w:val="100"/>
           <w:position w:val="0"/>
@@ -754,7 +811,8 @@
       </w:r>
       <w:r>
         <w:rPr>
-          <w:color w:val="554936"/>
+          <w:rFonts w:ascii="Times New Roman" w:eastAsia="Times New Roman" w:hAnsi="Times New Roman" w:cs="Times New Roman"/>
+          <w:color w:val="000000"/>
           <w:spacing w:val="0"/>
           <w:w w:val="100"/>
           <w:position w:val="0"/>
@@ -767,7 +825,8 @@
       </w:r>
       <w:r>
         <w:rPr>
-          <w:color w:val="554936"/>
+          <w:rFonts w:ascii="Times New Roman" w:eastAsia="Times New Roman" w:hAnsi="Times New Roman" w:cs="Times New Roman"/>
+          <w:color w:val="000000"/>
           <w:spacing w:val="0"/>
           <w:w w:val="100"/>
           <w:position w:val="0"/>
@@ -780,7 +839,8 @@
       </w:r>
       <w:r>
         <w:rPr>
-          <w:color w:val="554936"/>
+          <w:rFonts w:ascii="Times New Roman" w:eastAsia="Times New Roman" w:hAnsi="Times New Roman" w:cs="Times New Roman"/>
+          <w:color w:val="000000"/>
           <w:spacing w:val="0"/>
           <w:w w:val="100"/>
           <w:position w:val="0"/>
@@ -793,7 +853,8 @@
       </w:r>
       <w:r>
         <w:rPr>
-          <w:color w:val="554936"/>
+          <w:rFonts w:ascii="Times New Roman" w:eastAsia="Times New Roman" w:hAnsi="Times New Roman" w:cs="Times New Roman"/>
+          <w:color w:val="000000"/>
           <w:spacing w:val="0"/>
           <w:w w:val="100"/>
           <w:position w:val="0"/>
@@ -806,7 +867,8 @@
       </w:r>
       <w:r>
         <w:rPr>
-          <w:color w:val="554936"/>
+          <w:rFonts w:ascii="Times New Roman" w:eastAsia="Times New Roman" w:hAnsi="Times New Roman" w:cs="Times New Roman"/>
+          <w:color w:val="000000"/>
           <w:spacing w:val="0"/>
           <w:w w:val="100"/>
           <w:position w:val="0"/>
@@ -819,9 +881,10 @@
       </w:r>
       <w:r>
         <w:rPr>
-          <w:i/>
-          <w:iCs/>
-          <w:color w:val="554936"/>
+          <w:rFonts w:ascii="Times New Roman" w:eastAsia="Times New Roman" w:hAnsi="Times New Roman" w:cs="Times New Roman"/>
+          <w:i/>
+          <w:iCs/>
+          <w:color w:val="000000"/>
           <w:spacing w:val="0"/>
           <w:w w:val="100"/>
           <w:position w:val="0"/>
@@ -834,7 +897,8 @@
       </w:r>
       <w:r>
         <w:rPr>
-          <w:color w:val="554936"/>
+          <w:rFonts w:ascii="Times New Roman" w:eastAsia="Times New Roman" w:hAnsi="Times New Roman" w:cs="Times New Roman"/>
+          <w:color w:val="000000"/>
           <w:spacing w:val="0"/>
           <w:w w:val="100"/>
           <w:position w:val="0"/>
@@ -847,7 +911,8 @@
       </w:r>
       <w:r>
         <w:rPr>
-          <w:color w:val="554936"/>
+          <w:rFonts w:ascii="Times New Roman" w:eastAsia="Times New Roman" w:hAnsi="Times New Roman" w:cs="Times New Roman"/>
+          <w:color w:val="000000"/>
           <w:spacing w:val="0"/>
           <w:w w:val="100"/>
           <w:position w:val="0"/>
@@ -860,9 +925,10 @@
       </w:r>
       <w:r>
         <w:rPr>
-          <w:i/>
-          <w:iCs/>
-          <w:color w:val="554936"/>
+          <w:rFonts w:ascii="Times New Roman" w:eastAsia="Times New Roman" w:hAnsi="Times New Roman" w:cs="Times New Roman"/>
+          <w:i/>
+          <w:iCs/>
+          <w:color w:val="000000"/>
           <w:spacing w:val="0"/>
           <w:w w:val="100"/>
           <w:position w:val="0"/>
@@ -875,9 +941,10 @@
       </w:r>
       <w:r>
         <w:rPr>
-          <w:i/>
-          <w:iCs/>
-          <w:color w:val="554936"/>
+          <w:rFonts w:ascii="Times New Roman" w:eastAsia="Times New Roman" w:hAnsi="Times New Roman" w:cs="Times New Roman"/>
+          <w:i/>
+          <w:iCs/>
+          <w:color w:val="000000"/>
           <w:spacing w:val="0"/>
           <w:w w:val="100"/>
           <w:position w:val="0"/>
@@ -890,7 +957,8 @@
       </w:r>
       <w:r>
         <w:rPr>
-          <w:color w:val="554936"/>
+          <w:rFonts w:ascii="Times New Roman" w:eastAsia="Times New Roman" w:hAnsi="Times New Roman" w:cs="Times New Roman"/>
+          <w:color w:val="000000"/>
           <w:spacing w:val="0"/>
           <w:w w:val="100"/>
           <w:position w:val="0"/>
@@ -903,7 +971,8 @@
       </w:r>
       <w:r>
         <w:rPr>
-          <w:color w:val="554936"/>
+          <w:rFonts w:ascii="Times New Roman" w:eastAsia="Times New Roman" w:hAnsi="Times New Roman" w:cs="Times New Roman"/>
+          <w:color w:val="000000"/>
           <w:spacing w:val="0"/>
           <w:w w:val="100"/>
           <w:position w:val="0"/>
@@ -916,7 +985,8 @@
       </w:r>
       <w:r>
         <w:rPr>
-          <w:color w:val="554936"/>
+          <w:rFonts w:ascii="Times New Roman" w:eastAsia="Times New Roman" w:hAnsi="Times New Roman" w:cs="Times New Roman"/>
+          <w:color w:val="000000"/>
           <w:spacing w:val="0"/>
           <w:w w:val="100"/>
           <w:position w:val="0"/>
@@ -929,7 +999,8 @@
       </w:r>
       <w:r>
         <w:rPr>
-          <w:color w:val="554936"/>
+          <w:rFonts w:ascii="Times New Roman" w:eastAsia="Times New Roman" w:hAnsi="Times New Roman" w:cs="Times New Roman"/>
+          <w:color w:val="000000"/>
           <w:spacing w:val="0"/>
           <w:w w:val="100"/>
           <w:position w:val="0"/>
@@ -942,7 +1013,8 @@
       </w:r>
       <w:r>
         <w:rPr>
-          <w:color w:val="554936"/>
+          <w:rFonts w:ascii="Times New Roman" w:eastAsia="Times New Roman" w:hAnsi="Times New Roman" w:cs="Times New Roman"/>
+          <w:color w:val="000000"/>
           <w:spacing w:val="0"/>
           <w:w w:val="100"/>
           <w:position w:val="0"/>
@@ -955,7 +1027,8 @@
       </w:r>
       <w:r>
         <w:rPr>
-          <w:color w:val="554936"/>
+          <w:rFonts w:ascii="Times New Roman" w:eastAsia="Times New Roman" w:hAnsi="Times New Roman" w:cs="Times New Roman"/>
+          <w:color w:val="000000"/>
           <w:spacing w:val="0"/>
           <w:w w:val="100"/>
           <w:position w:val="0"/>
@@ -968,7 +1041,8 @@
       </w:r>
       <w:r>
         <w:rPr>
-          <w:color w:val="554936"/>
+          <w:rFonts w:ascii="Times New Roman" w:eastAsia="Times New Roman" w:hAnsi="Times New Roman" w:cs="Times New Roman"/>
+          <w:color w:val="000000"/>
           <w:spacing w:val="0"/>
           <w:w w:val="100"/>
           <w:position w:val="0"/>
@@ -981,7 +1055,8 @@
       </w:r>
       <w:r>
         <w:rPr>
-          <w:color w:val="554936"/>
+          <w:rFonts w:ascii="Times New Roman" w:eastAsia="Times New Roman" w:hAnsi="Times New Roman" w:cs="Times New Roman"/>
+          <w:color w:val="000000"/>
           <w:spacing w:val="0"/>
           <w:w w:val="100"/>
           <w:position w:val="0"/>
@@ -994,7 +1069,8 @@
       </w:r>
       <w:r>
         <w:rPr>
-          <w:color w:val="554936"/>
+          <w:rFonts w:ascii="Times New Roman" w:eastAsia="Times New Roman" w:hAnsi="Times New Roman" w:cs="Times New Roman"/>
+          <w:color w:val="000000"/>
           <w:spacing w:val="0"/>
           <w:w w:val="100"/>
           <w:position w:val="0"/>
@@ -1007,7 +1083,8 @@
       </w:r>
       <w:r>
         <w:rPr>
-          <w:color w:val="554936"/>
+          <w:rFonts w:ascii="Times New Roman" w:eastAsia="Times New Roman" w:hAnsi="Times New Roman" w:cs="Times New Roman"/>
+          <w:color w:val="000000"/>
           <w:spacing w:val="0"/>
           <w:w w:val="100"/>
           <w:position w:val="0"/>
@@ -1020,7 +1097,8 @@
       </w:r>
       <w:r>
         <w:rPr>
-          <w:color w:val="554936"/>
+          <w:rFonts w:ascii="Times New Roman" w:eastAsia="Times New Roman" w:hAnsi="Times New Roman" w:cs="Times New Roman"/>
+          <w:color w:val="000000"/>
           <w:spacing w:val="0"/>
           <w:w w:val="100"/>
           <w:position w:val="0"/>
@@ -1033,7 +1111,8 @@
       </w:r>
       <w:r>
         <w:rPr>
-          <w:color w:val="554936"/>
+          <w:rFonts w:ascii="Times New Roman" w:eastAsia="Times New Roman" w:hAnsi="Times New Roman" w:cs="Times New Roman"/>
+          <w:color w:val="000000"/>
           <w:spacing w:val="0"/>
           <w:w w:val="100"/>
           <w:position w:val="0"/>
@@ -1046,7 +1125,8 @@
       </w:r>
       <w:r>
         <w:rPr>
-          <w:color w:val="554936"/>
+          <w:rFonts w:ascii="Times New Roman" w:eastAsia="Times New Roman" w:hAnsi="Times New Roman" w:cs="Times New Roman"/>
+          <w:color w:val="000000"/>
           <w:spacing w:val="0"/>
           <w:w w:val="100"/>
           <w:position w:val="0"/>
@@ -1059,9 +1139,10 @@
       </w:r>
       <w:r>
         <w:rPr>
-          <w:i/>
-          <w:iCs/>
-          <w:color w:val="554936"/>
+          <w:rFonts w:ascii="Times New Roman" w:eastAsia="Times New Roman" w:hAnsi="Times New Roman" w:cs="Times New Roman"/>
+          <w:i/>
+          <w:iCs/>
+          <w:color w:val="000000"/>
           <w:spacing w:val="0"/>
           <w:w w:val="100"/>
           <w:position w:val="0"/>
@@ -1074,7 +1155,8 @@
       </w:r>
       <w:r>
         <w:rPr>
-          <w:color w:val="554936"/>
+          <w:rFonts w:ascii="Times New Roman" w:eastAsia="Times New Roman" w:hAnsi="Times New Roman" w:cs="Times New Roman"/>
+          <w:color w:val="000000"/>
           <w:spacing w:val="0"/>
           <w:w w:val="100"/>
           <w:position w:val="0"/>
@@ -1087,9 +1169,10 @@
       </w:r>
       <w:r>
         <w:rPr>
-          <w:i/>
-          <w:iCs/>
-          <w:color w:val="554936"/>
+          <w:rFonts w:ascii="Times New Roman" w:eastAsia="Times New Roman" w:hAnsi="Times New Roman" w:cs="Times New Roman"/>
+          <w:i/>
+          <w:iCs/>
+          <w:color w:val="000000"/>
           <w:spacing w:val="0"/>
           <w:w w:val="100"/>
           <w:position w:val="0"/>
@@ -1103,7 +1186,7 @@
     </w:p>
     <w:p>
       <w:pPr>
-        <w:pStyle w:val="Style8"/>
+        <w:pStyle w:val="Style9"/>
         <w:keepNext w:val="0"/>
         <w:keepLines w:val="0"/>
         <w:widowControl w:val="0"/>
@@ -1122,7 +1205,8 @@
       </w:pPr>
       <w:r>
         <w:rPr>
-          <w:color w:val="554936"/>
+          <w:rFonts w:ascii="Times New Roman" w:eastAsia="Times New Roman" w:hAnsi="Times New Roman" w:cs="Times New Roman"/>
+          <w:color w:val="000000"/>
           <w:spacing w:val="0"/>
           <w:w w:val="100"/>
           <w:position w:val="0"/>
@@ -1136,7 +1220,8 @@
       </w:r>
       <w:r>
         <w:rPr>
-          <w:color w:val="554936"/>
+          <w:rFonts w:ascii="Times New Roman" w:eastAsia="Times New Roman" w:hAnsi="Times New Roman" w:cs="Times New Roman"/>
+          <w:color w:val="000000"/>
           <w:spacing w:val="0"/>
           <w:w w:val="100"/>
           <w:position w:val="0"/>
@@ -1151,7 +1236,7 @@
     </w:p>
     <w:p>
       <w:pPr>
-        <w:pStyle w:val="Style8"/>
+        <w:pStyle w:val="Style9"/>
         <w:keepNext w:val="0"/>
         <w:keepLines w:val="0"/>
         <w:widowControl w:val="0"/>
@@ -1167,7 +1252,8 @@
       </w:pPr>
       <w:r>
         <w:rPr>
-          <w:color w:val="554936"/>
+          <w:rFonts w:ascii="Times New Roman" w:eastAsia="Times New Roman" w:hAnsi="Times New Roman" w:cs="Times New Roman"/>
+          <w:color w:val="000000"/>
           <w:spacing w:val="0"/>
           <w:w w:val="100"/>
           <w:position w:val="0"/>
@@ -1181,7 +1267,8 @@
       </w:r>
       <w:r>
         <w:rPr>
-          <w:color w:val="554936"/>
+          <w:rFonts w:ascii="Times New Roman" w:eastAsia="Times New Roman" w:hAnsi="Times New Roman" w:cs="Times New Roman"/>
+          <w:color w:val="000000"/>
           <w:spacing w:val="0"/>
           <w:w w:val="100"/>
           <w:position w:val="0"/>
@@ -1194,9 +1281,10 @@
       </w:r>
       <w:r>
         <w:rPr>
-          <w:i/>
-          <w:iCs/>
-          <w:color w:val="554936"/>
+          <w:rFonts w:ascii="Times New Roman" w:eastAsia="Times New Roman" w:hAnsi="Times New Roman" w:cs="Times New Roman"/>
+          <w:i/>
+          <w:iCs/>
+          <w:color w:val="000000"/>
           <w:spacing w:val="0"/>
           <w:w w:val="100"/>
           <w:position w:val="0"/>
@@ -1209,7 +1297,8 @@
       </w:r>
       <w:r>
         <w:rPr>
-          <w:color w:val="554936"/>
+          <w:rFonts w:ascii="Times New Roman" w:eastAsia="Times New Roman" w:hAnsi="Times New Roman" w:cs="Times New Roman"/>
+          <w:color w:val="000000"/>
           <w:spacing w:val="0"/>
           <w:w w:val="100"/>
           <w:position w:val="0"/>
@@ -1222,9 +1311,10 @@
       </w:r>
       <w:r>
         <w:rPr>
-          <w:i/>
-          <w:iCs/>
-          <w:color w:val="554936"/>
+          <w:rFonts w:ascii="Times New Roman" w:eastAsia="Times New Roman" w:hAnsi="Times New Roman" w:cs="Times New Roman"/>
+          <w:i/>
+          <w:iCs/>
+          <w:color w:val="000000"/>
           <w:spacing w:val="0"/>
           <w:w w:val="100"/>
           <w:position w:val="0"/>
@@ -1237,7 +1327,8 @@
       </w:r>
       <w:r>
         <w:rPr>
-          <w:color w:val="554936"/>
+          <w:rFonts w:ascii="Times New Roman" w:eastAsia="Times New Roman" w:hAnsi="Times New Roman" w:cs="Times New Roman"/>
+          <w:color w:val="000000"/>
           <w:spacing w:val="0"/>
           <w:w w:val="100"/>
           <w:position w:val="0"/>
@@ -1261,9 +1352,9 @@
         <w:numFmt w:val="decimal"/>
         <w:numRestart w:val="continuous"/>
       </w:footnotePr>
+      <w:type w:val="continuous"/>
       <w:pgSz w:w="12240" w:h="16840"/>
-      <w:pgMar w:top="2246" w:left="1163" w:right="1621" w:bottom="714" w:header="1818" w:footer="286" w:gutter="0"/>
-      <w:pgNumType w:start="94"/>
+      <w:pgMar w:top="2246" w:left="1163" w:right="1621" w:bottom="714" w:header="0" w:footer="3" w:gutter="0"/>
       <w:cols w:space="720"/>
       <w:noEndnote/>
       <w:rtlGutter w:val="0"/>
@@ -1298,7 +1389,7 @@
   <w:docDefaults>
     <w:rPrDefault>
       <w:rPr>
-        <w:rFonts w:ascii="Arial Unicode MS" w:eastAsia="Arial Unicode MS" w:hAnsi="Arial Unicode MS" w:cs="Arial Unicode MS"/>
+        <w:rFonts w:ascii="Times New Roman" w:eastAsia="Times New Roman" w:hAnsi="Times New Roman" w:cs="Times New Roman"/>
         <w:sz w:val="24"/>
         <w:szCs w:val="24"/>
         <w:lang w:val="en-US" w:eastAsia="en-US" w:bidi="en-US"/>
@@ -1330,7 +1421,7 @@
       <w:jc w:val="left"/>
     </w:pPr>
     <w:rPr>
-      <w:rFonts w:ascii="Arial Unicode MS" w:eastAsia="Arial Unicode MS" w:hAnsi="Arial Unicode MS" w:cs="Arial Unicode MS"/>
+      <w:rFonts w:ascii="Times New Roman" w:eastAsia="Times New Roman" w:hAnsi="Times New Roman" w:cs="Times New Roman"/>
       <w:color w:val="000000"/>
       <w:spacing w:val="0"/>
       <w:w w:val="100"/>
@@ -1344,7 +1435,7 @@
   <w:style w:type="character" w:default="1" w:styleId="DefaultParagraphFont">
     <w:name w:val="Default Paragraph Font"/>
     <w:rPr>
-      <w:rFonts w:ascii="Arial Unicode MS" w:eastAsia="Arial Unicode MS" w:hAnsi="Arial Unicode MS" w:cs="Arial Unicode MS"/>
+      <w:rFonts w:ascii="Times New Roman" w:eastAsia="Times New Roman" w:hAnsi="Times New Roman" w:cs="Times New Roman"/>
       <w:color w:val="000000"/>
       <w:spacing w:val="0"/>
       <w:w w:val="100"/>
@@ -1355,46 +1446,50 @@
       <w:lang w:val="en-US" w:eastAsia="en-US" w:bidi="en-US"/>
     </w:rPr>
   </w:style>
-  <w:style w:type="character" w:customStyle="1" w:styleId="CharStyle3">
+  <w:style w:type="character" w:styleId="Hyperlink">
+    <w:name w:val="Hyperlink"/>
+    <w:basedOn w:val="DefaultParagraphFont"/>
+    <w:rPr>
+      <w:color w:val="0066CC"/>
+      <w:u w:val="single"/>
+    </w:rPr>
+  </w:style>
+  <w:style w:type="character" w:customStyle="1" w:styleId="CharStyle4">
     <w:name w:val="Body text_"/>
     <w:basedOn w:val="DefaultParagraphFont"/>
-    <w:link w:val="Style2"/>
+    <w:link w:val="Style3"/>
     <w:rPr>
-      <w:rFonts w:ascii="Times New Roman" w:eastAsia="Times New Roman" w:hAnsi="Times New Roman" w:cs="Times New Roman"/>
       <w:b w:val="0"/>
       <w:bCs w:val="0"/>
       <w:i w:val="0"/>
       <w:iCs w:val="0"/>
       <w:smallCaps w:val="0"/>
       <w:strike w:val="0"/>
-      <w:color w:val="746C54"/>
       <w:sz w:val="18"/>
       <w:szCs w:val="18"/>
       <w:u w:val="none"/>
     </w:rPr>
   </w:style>
-  <w:style w:type="character" w:customStyle="1" w:styleId="CharStyle9">
+  <w:style w:type="character" w:customStyle="1" w:styleId="CharStyle10">
     <w:name w:val="Body text (2)_"/>
     <w:basedOn w:val="DefaultParagraphFont"/>
-    <w:link w:val="Style8"/>
+    <w:link w:val="Style9"/>
     <w:rPr>
-      <w:rFonts w:ascii="Times New Roman" w:eastAsia="Times New Roman" w:hAnsi="Times New Roman" w:cs="Times New Roman"/>
       <w:b w:val="0"/>
       <w:bCs w:val="0"/>
       <w:i w:val="0"/>
       <w:iCs w:val="0"/>
       <w:smallCaps w:val="0"/>
       <w:strike w:val="0"/>
-      <w:color w:val="746C54"/>
       <w:sz w:val="15"/>
       <w:szCs w:val="15"/>
       <w:u w:val="none"/>
     </w:rPr>
   </w:style>
-  <w:style w:type="paragraph" w:styleId="Style2">
+  <w:style w:type="paragraph" w:styleId="Style3">
     <w:name w:val="Body text"/>
     <w:basedOn w:val="Normal"/>
-    <w:link w:val="CharStyle3"/>
+    <w:link w:val="CharStyle4"/>
     <w:qFormat/>
     <w:pPr>
       <w:widowControl w:val="0"/>
@@ -1403,23 +1498,21 @@
       <w:jc w:val="both"/>
     </w:pPr>
     <w:rPr>
-      <w:rFonts w:ascii="Times New Roman" w:eastAsia="Times New Roman" w:hAnsi="Times New Roman" w:cs="Times New Roman"/>
       <w:b w:val="0"/>
       <w:bCs w:val="0"/>
       <w:i w:val="0"/>
       <w:iCs w:val="0"/>
       <w:smallCaps w:val="0"/>
       <w:strike w:val="0"/>
-      <w:color w:val="746C54"/>
       <w:sz w:val="18"/>
       <w:szCs w:val="18"/>
       <w:u w:val="none"/>
     </w:rPr>
   </w:style>
-  <w:style w:type="paragraph" w:customStyle="1" w:styleId="Style8">
+  <w:style w:type="paragraph" w:customStyle="1" w:styleId="Style9">
     <w:name w:val="Body text (2)"/>
     <w:basedOn w:val="Normal"/>
-    <w:link w:val="CharStyle9"/>
+    <w:link w:val="CharStyle10"/>
     <w:pPr>
       <w:widowControl w:val="0"/>
       <w:shd w:val="clear" w:color="auto" w:fill="FFFFFF"/>
@@ -1428,14 +1521,12 @@
       <w:jc w:val="both"/>
     </w:pPr>
     <w:rPr>
-      <w:rFonts w:ascii="Times New Roman" w:eastAsia="Times New Roman" w:hAnsi="Times New Roman" w:cs="Times New Roman"/>
       <w:b w:val="0"/>
       <w:bCs w:val="0"/>
       <w:i w:val="0"/>
       <w:iCs w:val="0"/>
       <w:smallCaps w:val="0"/>
       <w:strike w:val="0"/>
-      <w:color w:val="746C54"/>
       <w:sz w:val="15"/>
       <w:szCs w:val="15"/>
       <w:u w:val="none"/>
